--- a/Documentation/Requirements Document.docx
+++ b/Documentation/Requirements Document.docx
@@ -174,19 +174,10 @@
               <w:jc w:val="both"/>
             </w:pPr>
             <w:r>
-              <w:t xml:space="preserve">allow its users (students, teachers and faculty administrative staff) to </w:t>
-            </w:r>
-            <w:r>
-              <w:t>log</w:t>
-            </w:r>
-            <w:r>
-              <w:t xml:space="preserve"> in using a</w:t>
-            </w:r>
-            <w:r>
-              <w:t xml:space="preserve"> </w:t>
-            </w:r>
-            <w:r>
-              <w:t>unique username and a password</w:t>
+              <w:t>allow its users (students, teachers and faculty administrative staff) to log in using a unique username and a password</w:t>
+            </w:r>
+            <w:r>
+              <w:t>. If the credidentials correspond to an user in the database, proceed to the corresponding page (considering the role). If not, an error message is displayed.</w:t>
             </w:r>
           </w:p>
         </w:tc>
@@ -247,6 +238,17 @@
             <w:r>
               <w:t>with personal information</w:t>
             </w:r>
+            <w:r>
+              <w:t>.</w:t>
+            </w:r>
+          </w:p>
+          <w:p>
+            <w:pPr>
+              <w:jc w:val="both"/>
+            </w:pPr>
+            <w:r>
+              <w:t>This includes the full name, cnp, age and id</w:t>
+            </w:r>
           </w:p>
         </w:tc>
         <w:tc>
@@ -287,13 +289,18 @@
               <w:jc w:val="both"/>
             </w:pPr>
             <w:r>
-              <w:t xml:space="preserve">allow its users </w:t>
-            </w:r>
-            <w:r>
-              <w:t xml:space="preserve">to </w:t>
-            </w:r>
-            <w:r>
-              <w:t>upload their personal information to it</w:t>
+              <w:t>allow its users to upload their personal information to it</w:t>
+            </w:r>
+            <w:r>
+              <w:t>.</w:t>
+            </w:r>
+          </w:p>
+          <w:p>
+            <w:pPr>
+              <w:jc w:val="both"/>
+            </w:pPr>
+            <w:r>
+              <w:t>The user can only modify the firstname, lastname and age</w:t>
             </w:r>
           </w:p>
         </w:tc>
@@ -337,6 +344,9 @@
             <w:r>
               <w:t>alow users to logout from their account</w:t>
             </w:r>
+            <w:r>
+              <w:t xml:space="preserve"> and is taken to the login page.</w:t>
+            </w:r>
           </w:p>
         </w:tc>
         <w:tc>
@@ -381,6 +391,9 @@
             </w:r>
             <w:r>
               <w:t>enrol to a year (or at most 2 years) of study to a faculty</w:t>
+            </w:r>
+            <w:r>
+              <w:t>. A list with possible years is shown and the student is able to select at most 2 of them.</w:t>
             </w:r>
           </w:p>
         </w:tc>
@@ -440,16 +453,61 @@
               <w:jc w:val="both"/>
             </w:pPr>
             <w:r>
+              <w:t xml:space="preserve">allow student to </w:t>
+            </w:r>
+            <w:r>
+              <w:t xml:space="preserve"> </w:t>
+            </w:r>
+            <w:r>
+              <w:t>view the curriculum for the year of study</w:t>
+            </w:r>
+          </w:p>
+        </w:tc>
+        <w:tc>
+          <w:tcPr>
+            <w:tcW w:w="2137" w:type="dxa"/>
+            <w:vMerge/>
+          </w:tcPr>
+          <w:p/>
+        </w:tc>
+      </w:tr>
+      <w:tr>
+        <w:tc>
+          <w:tcPr>
+            <w:tcW w:w="440" w:type="dxa"/>
+          </w:tcPr>
+          <w:p>
+            <w:r>
+              <w:t>7</w:t>
+            </w:r>
+          </w:p>
+        </w:tc>
+        <w:tc>
+          <w:tcPr>
+            <w:tcW w:w="2267" w:type="dxa"/>
+          </w:tcPr>
+          <w:p>
+            <w:r>
+              <w:t>Consult optional courses</w:t>
+            </w:r>
+          </w:p>
+        </w:tc>
+        <w:tc>
+          <w:tcPr>
+            <w:tcW w:w="5321" w:type="dxa"/>
+          </w:tcPr>
+          <w:p>
+            <w:pPr>
+              <w:jc w:val="both"/>
+            </w:pPr>
+            <w:r>
               <w:t>allow student to</w:t>
             </w:r>
             <w:r>
               <w:t xml:space="preserve"> </w:t>
             </w:r>
             <w:r>
-              <w:t xml:space="preserve"> </w:t>
-            </w:r>
-            <w:r>
-              <w:t>view the curriculum for the year of study</w:t>
+              <w:t>consult the list of optional courses</w:t>
             </w:r>
           </w:p>
         </w:tc>
@@ -468,17 +526,17 @@
           </w:tcPr>
           <w:p>
             <w:r>
-              <w:t>7</w:t>
-            </w:r>
-          </w:p>
-        </w:tc>
-        <w:tc>
-          <w:tcPr>
-            <w:tcW w:w="2267" w:type="dxa"/>
-          </w:tcPr>
-          <w:p>
-            <w:r>
-              <w:t>Consult optional courses</w:t>
+              <w:t>8</w:t>
+            </w:r>
+          </w:p>
+        </w:tc>
+        <w:tc>
+          <w:tcPr>
+            <w:tcW w:w="2267" w:type="dxa"/>
+          </w:tcPr>
+          <w:p>
+            <w:r>
+              <w:t>Specify preferences of optional courses</w:t>
             </w:r>
           </w:p>
         </w:tc>
@@ -494,10 +552,10 @@
               <w:t>allow student to</w:t>
             </w:r>
             <w:r>
-              <w:t xml:space="preserve"> </w:t>
-            </w:r>
-            <w:r>
-              <w:t>consult the list of optional courses</w:t>
+              <w:t xml:space="preserve"> specify their preferences in decreasing order for the optional disciplines</w:t>
+            </w:r>
+            <w:r>
+              <w:t>. The user can add similary to a shoping bascket his preferences in order (drag and drop to reorder)</w:t>
             </w:r>
           </w:p>
         </w:tc>
@@ -516,17 +574,65 @@
           </w:tcPr>
           <w:p>
             <w:r>
-              <w:t>8</w:t>
-            </w:r>
-          </w:p>
-        </w:tc>
-        <w:tc>
-          <w:tcPr>
-            <w:tcW w:w="2267" w:type="dxa"/>
-          </w:tcPr>
-          <w:p>
-            <w:r>
-              <w:t>Specify preferences of optional courses</w:t>
+              <w:t>9</w:t>
+            </w:r>
+          </w:p>
+        </w:tc>
+        <w:tc>
+          <w:tcPr>
+            <w:tcW w:w="2267" w:type="dxa"/>
+          </w:tcPr>
+          <w:p>
+            <w:r>
+              <w:t>Get assigned to an optional discipline</w:t>
+            </w:r>
+          </w:p>
+        </w:tc>
+        <w:tc>
+          <w:tcPr>
+            <w:tcW w:w="5321" w:type="dxa"/>
+          </w:tcPr>
+          <w:p>
+            <w:pPr>
+              <w:jc w:val="both"/>
+            </w:pPr>
+            <w:r>
+              <w:t>students should be automatically assigned to the optional discipline after the registration deadline is done</w:t>
+            </w:r>
+            <w:r>
+              <w:t>. This should be done</w:t>
+            </w:r>
+            <w:r>
+              <w:t xml:space="preserve"> automatically when the staff press the “Attribute courses” button.</w:t>
+            </w:r>
+          </w:p>
+        </w:tc>
+        <w:tc>
+          <w:tcPr>
+            <w:tcW w:w="2137" w:type="dxa"/>
+            <w:vMerge/>
+          </w:tcPr>
+          <w:p/>
+        </w:tc>
+      </w:tr>
+      <w:tr>
+        <w:tc>
+          <w:tcPr>
+            <w:tcW w:w="440" w:type="dxa"/>
+          </w:tcPr>
+          <w:p>
+            <w:r>
+              <w:t>10</w:t>
+            </w:r>
+          </w:p>
+        </w:tc>
+        <w:tc>
+          <w:tcPr>
+            <w:tcW w:w="2267" w:type="dxa"/>
+          </w:tcPr>
+          <w:p>
+            <w:r>
+              <w:t>Sign contract of studies</w:t>
             </w:r>
           </w:p>
         </w:tc>
@@ -542,16 +648,18 @@
               <w:t>allow student to</w:t>
             </w:r>
             <w:r>
-              <w:t xml:space="preserve"> </w:t>
-            </w:r>
-            <w:r>
-              <w:t>specify</w:t>
-            </w:r>
-            <w:r>
-              <w:t xml:space="preserve"> </w:t>
-            </w:r>
-            <w:r>
-              <w:t>their preferences in decreasing order for the optional disciplines</w:t>
+              <w:t xml:space="preserve"> sign the contract of studies (that contains the curriculum) with the faculty at the</w:t>
+            </w:r>
+          </w:p>
+          <w:p>
+            <w:pPr>
+              <w:jc w:val="both"/>
+            </w:pPr>
+            <w:r>
+              <w:t>beginning of the academic year</w:t>
+            </w:r>
+            <w:r>
+              <w:t>. The student is able to upload the file in the registration period</w:t>
             </w:r>
           </w:p>
         </w:tc>
@@ -570,30 +678,33 @@
           </w:tcPr>
           <w:p>
             <w:r>
-              <w:t>9</w:t>
-            </w:r>
-          </w:p>
-        </w:tc>
-        <w:tc>
-          <w:tcPr>
-            <w:tcW w:w="2267" w:type="dxa"/>
-          </w:tcPr>
-          <w:p>
-            <w:r>
-              <w:t>Get assigned to an optional discipline</w:t>
-            </w:r>
-          </w:p>
-        </w:tc>
-        <w:tc>
-          <w:tcPr>
-            <w:tcW w:w="5321" w:type="dxa"/>
-          </w:tcPr>
-          <w:p>
-            <w:pPr>
-              <w:jc w:val="both"/>
-            </w:pPr>
-            <w:r>
-              <w:t>students should be automatically assigned to the optional discipline after the registration deadline is done</w:t>
+              <w:t>11</w:t>
+            </w:r>
+          </w:p>
+        </w:tc>
+        <w:tc>
+          <w:tcPr>
+            <w:tcW w:w="2267" w:type="dxa"/>
+          </w:tcPr>
+          <w:p>
+            <w:r>
+              <w:t>View grades</w:t>
+            </w:r>
+          </w:p>
+        </w:tc>
+        <w:tc>
+          <w:tcPr>
+            <w:tcW w:w="5321" w:type="dxa"/>
+          </w:tcPr>
+          <w:p>
+            <w:pPr>
+              <w:jc w:val="both"/>
+            </w:pPr>
+            <w:r>
+              <w:t>allow student to</w:t>
+            </w:r>
+            <w:r>
+              <w:t xml:space="preserve"> see the list of grades for each discipline</w:t>
             </w:r>
           </w:p>
         </w:tc>
@@ -612,107 +723,6 @@
           </w:tcPr>
           <w:p>
             <w:r>
-              <w:t>10</w:t>
-            </w:r>
-          </w:p>
-        </w:tc>
-        <w:tc>
-          <w:tcPr>
-            <w:tcW w:w="2267" w:type="dxa"/>
-          </w:tcPr>
-          <w:p>
-            <w:r>
-              <w:t>Sign contract of studies</w:t>
-            </w:r>
-          </w:p>
-        </w:tc>
-        <w:tc>
-          <w:tcPr>
-            <w:tcW w:w="5321" w:type="dxa"/>
-          </w:tcPr>
-          <w:p>
-            <w:pPr>
-              <w:jc w:val="both"/>
-            </w:pPr>
-            <w:r>
-              <w:t>allow student to</w:t>
-            </w:r>
-            <w:r>
-              <w:t xml:space="preserve"> </w:t>
-            </w:r>
-            <w:r>
-              <w:t>sign the contract of studies (that contains the curriculum) with the faculty at the</w:t>
-            </w:r>
-          </w:p>
-          <w:p>
-            <w:pPr>
-              <w:jc w:val="both"/>
-            </w:pPr>
-            <w:r>
-              <w:t>beginning of the academic year</w:t>
-            </w:r>
-          </w:p>
-        </w:tc>
-        <w:tc>
-          <w:tcPr>
-            <w:tcW w:w="2137" w:type="dxa"/>
-            <w:vMerge/>
-          </w:tcPr>
-          <w:p/>
-        </w:tc>
-      </w:tr>
-      <w:tr>
-        <w:tc>
-          <w:tcPr>
-            <w:tcW w:w="440" w:type="dxa"/>
-          </w:tcPr>
-          <w:p>
-            <w:r>
-              <w:t>11</w:t>
-            </w:r>
-          </w:p>
-        </w:tc>
-        <w:tc>
-          <w:tcPr>
-            <w:tcW w:w="2267" w:type="dxa"/>
-          </w:tcPr>
-          <w:p>
-            <w:r>
-              <w:t>View grades</w:t>
-            </w:r>
-          </w:p>
-        </w:tc>
-        <w:tc>
-          <w:tcPr>
-            <w:tcW w:w="5321" w:type="dxa"/>
-          </w:tcPr>
-          <w:p>
-            <w:pPr>
-              <w:jc w:val="both"/>
-            </w:pPr>
-            <w:r>
-              <w:t>allow student to</w:t>
-            </w:r>
-            <w:r>
-              <w:t xml:space="preserve"> see the list of grades for each discipline</w:t>
-            </w:r>
-          </w:p>
-        </w:tc>
-        <w:tc>
-          <w:tcPr>
-            <w:tcW w:w="2137" w:type="dxa"/>
-            <w:vMerge/>
-          </w:tcPr>
-          <w:p/>
-        </w:tc>
-      </w:tr>
-      <w:tr>
-        <w:tc>
-          <w:tcPr>
-            <w:tcW w:w="440" w:type="dxa"/>
-          </w:tcPr>
-          <w:p>
-            <w:r>
               <w:t>12</w:t>
             </w:r>
           </w:p>
@@ -740,6 +750,9 @@
             </w:r>
             <w:r>
               <w:t>propose a list of maximum 2 optional courses for the following academic year</w:t>
+            </w:r>
+            <w:r>
+              <w:t>. It should include the name, packet, number of credits and a short description of it. These courses will be added to the database.</w:t>
             </w:r>
           </w:p>
         </w:tc>
@@ -846,6 +859,9 @@
             <w:r>
               <w:t>approve the final list of optional courses</w:t>
             </w:r>
+            <w:r>
+              <w:t xml:space="preserve"> by selecting the desired courses and clicking the button.</w:t>
+            </w:r>
           </w:p>
         </w:tc>
         <w:tc>
@@ -863,6 +879,7 @@
           </w:tcPr>
           <w:p>
             <w:r>
+              <w:lastRenderedPageBreak/>
               <w:t>15</w:t>
             </w:r>
           </w:p>
@@ -894,6 +911,12 @@
             <w:r>
               <w:t>specifies the maximum number of students for each optional course</w:t>
             </w:r>
+            <w:r>
+              <w:t xml:space="preserve">. </w:t>
+            </w:r>
+            <w:r>
+              <w:t xml:space="preserve"> When the chief selects a course, its information is displayed and you can modify that number.</w:t>
+            </w:r>
           </w:p>
         </w:tc>
         <w:tc>
@@ -942,53 +965,8 @@
             <w:r>
               <w:t>view the teacher with best or worse results obtained</w:t>
             </w:r>
-          </w:p>
-        </w:tc>
-        <w:tc>
-          <w:tcPr>
-            <w:tcW w:w="2137" w:type="dxa"/>
-            <w:vMerge/>
-          </w:tcPr>
-          <w:p/>
-        </w:tc>
-      </w:tr>
-      <w:tr>
-        <w:tc>
-          <w:tcPr>
-            <w:tcW w:w="440" w:type="dxa"/>
-          </w:tcPr>
-          <w:p>
-            <w:r>
-              <w:t>17</w:t>
-            </w:r>
-          </w:p>
-        </w:tc>
-        <w:tc>
-          <w:tcPr>
-            <w:tcW w:w="2267" w:type="dxa"/>
-          </w:tcPr>
-          <w:p>
-            <w:r>
-              <w:t>View results for discipline</w:t>
-            </w:r>
-          </w:p>
-        </w:tc>
-        <w:tc>
-          <w:tcPr>
-            <w:tcW w:w="5321" w:type="dxa"/>
-          </w:tcPr>
-          <w:p>
-            <w:pPr>
-              <w:jc w:val="both"/>
-            </w:pPr>
-            <w:r>
-              <w:t>allow chief of the department to</w:t>
-            </w:r>
-            <w:r>
-              <w:t xml:space="preserve"> </w:t>
-            </w:r>
-            <w:r>
-              <w:t>view the discipline with best or worse results obtained</w:t>
+            <w:r>
+              <w:t>. This allows to the chief to see the top 3 best/worst disciplines by average.</w:t>
             </w:r>
           </w:p>
         </w:tc>
@@ -1309,10 +1287,7 @@
               <w:t>allow the administrative staff to</w:t>
             </w:r>
             <w:r>
-              <w:t xml:space="preserve"> </w:t>
-            </w:r>
-            <w:r>
-              <w:t>at the end of each semester, view students classified in decreasing order of</w:t>
+              <w:t xml:space="preserve"> at the end of each semester, view students classified in decreasing order of</w:t>
             </w:r>
           </w:p>
           <w:p>
@@ -1366,6 +1341,9 @@
             </w:r>
             <w:r>
               <w:t xml:space="preserve"> establish the studyin grants using the results at the end of the semester together with the funding level</w:t>
+            </w:r>
+            <w:r>
+              <w:t>. Considering the student grades and the value of the grant/month, establish the number of grants given.</w:t>
             </w:r>
           </w:p>
         </w:tc>

--- a/Documentation/Requirements Document.docx
+++ b/Documentation/Requirements Document.docx
@@ -1,6 +1,6 @@
 
 <file path=word/document.xml><?xml version="1.0" encoding="utf-8"?>
-<w:document xmlns:wpc="http://schemas.microsoft.com/office/word/2010/wordprocessingCanvas" xmlns:cx="http://schemas.microsoft.com/office/drawing/2014/chartex" xmlns:cx1="http://schemas.microsoft.com/office/drawing/2015/9/8/chartex" xmlns:cx2="http://schemas.microsoft.com/office/drawing/2015/10/21/chartex" xmlns:cx3="http://schemas.microsoft.com/office/drawing/2016/5/9/chartex" xmlns:cx4="http://schemas.microsoft.com/office/drawing/2016/5/10/chartex" xmlns:cx5="http://schemas.microsoft.com/office/drawing/2016/5/11/chartex" xmlns:cx6="http://schemas.microsoft.com/office/drawing/2016/5/12/chartex" xmlns:cx7="http://schemas.microsoft.com/office/drawing/2016/5/13/chartex" xmlns:cx8="http://schemas.microsoft.com/office/drawing/2016/5/14/chartex" xmlns:mc="http://schemas.openxmlformats.org/markup-compatibility/2006" xmlns:aink="http://schemas.microsoft.com/office/drawing/2016/ink" xmlns:am3d="http://schemas.microsoft.com/office/drawing/2017/model3d" xmlns:o="urn:schemas-microsoft-com:office:office" xmlns:r="http://schemas.openxmlformats.org/officeDocument/2006/relationships" xmlns:m="http://schemas.openxmlformats.org/officeDocument/2006/math" xmlns:v="urn:schemas-microsoft-com:vml" xmlns:wp14="http://schemas.microsoft.com/office/word/2010/wordprocessingDrawing" xmlns:wp="http://schemas.openxmlformats.org/drawingml/2006/wordprocessingDrawing" xmlns:w10="urn:schemas-microsoft-com:office:word" xmlns:w="http://schemas.openxmlformats.org/wordprocessingml/2006/main" xmlns:w14="http://schemas.microsoft.com/office/word/2010/wordml" xmlns:w15="http://schemas.microsoft.com/office/word/2012/wordml" xmlns:w16cex="http://schemas.microsoft.com/office/word/2018/wordml/cex" xmlns:w16cid="http://schemas.microsoft.com/office/word/2016/wordml/cid" xmlns:w16="http://schemas.microsoft.com/office/word/2018/wordml" xmlns:w16sdtdh="http://schemas.microsoft.com/office/word/2020/wordml/sdtdatahash" xmlns:w16se="http://schemas.microsoft.com/office/word/2015/wordml/symex" xmlns:wpg="http://schemas.microsoft.com/office/word/2010/wordprocessingGroup" xmlns:wpi="http://schemas.microsoft.com/office/word/2010/wordprocessingInk" xmlns:wne="http://schemas.microsoft.com/office/word/2006/wordml" xmlns:wps="http://schemas.microsoft.com/office/word/2010/wordprocessingShape" mc:Ignorable="w14 w15 w16se w16cid w16 w16cex w16sdtdh wp14">
+<w:document xmlns:wpc="http://schemas.microsoft.com/office/word/2010/wordprocessingCanvas" xmlns:cx="http://schemas.microsoft.com/office/drawing/2014/chartex" xmlns:cx1="http://schemas.microsoft.com/office/drawing/2015/9/8/chartex" xmlns:cx2="http://schemas.microsoft.com/office/drawing/2015/10/21/chartex" xmlns:cx3="http://schemas.microsoft.com/office/drawing/2016/5/9/chartex" xmlns:cx4="http://schemas.microsoft.com/office/drawing/2016/5/10/chartex" xmlns:cx5="http://schemas.microsoft.com/office/drawing/2016/5/11/chartex" xmlns:cx6="http://schemas.microsoft.com/office/drawing/2016/5/12/chartex" xmlns:cx7="http://schemas.microsoft.com/office/drawing/2016/5/13/chartex" xmlns:cx8="http://schemas.microsoft.com/office/drawing/2016/5/14/chartex" xmlns:mc="http://schemas.openxmlformats.org/markup-compatibility/2006" xmlns:aink="http://schemas.microsoft.com/office/drawing/2016/ink" xmlns:am3d="http://schemas.microsoft.com/office/drawing/2017/model3d" xmlns:o="urn:schemas-microsoft-com:office:office" xmlns:oel="http://schemas.microsoft.com/office/2019/extlst" xmlns:r="http://schemas.openxmlformats.org/officeDocument/2006/relationships" xmlns:m="http://schemas.openxmlformats.org/officeDocument/2006/math" xmlns:v="urn:schemas-microsoft-com:vml" xmlns:wp14="http://schemas.microsoft.com/office/word/2010/wordprocessingDrawing" xmlns:wp="http://schemas.openxmlformats.org/drawingml/2006/wordprocessingDrawing" xmlns:w10="urn:schemas-microsoft-com:office:word" xmlns:w="http://schemas.openxmlformats.org/wordprocessingml/2006/main" xmlns:w14="http://schemas.microsoft.com/office/word/2010/wordml" xmlns:w15="http://schemas.microsoft.com/office/word/2012/wordml" xmlns:w16cex="http://schemas.microsoft.com/office/word/2018/wordml/cex" xmlns:w16cid="http://schemas.microsoft.com/office/word/2016/wordml/cid" xmlns:w16="http://schemas.microsoft.com/office/word/2018/wordml" xmlns:w16sdtdh="http://schemas.microsoft.com/office/word/2020/wordml/sdtdatahash" xmlns:w16se="http://schemas.microsoft.com/office/word/2015/wordml/symex" xmlns:wpg="http://schemas.microsoft.com/office/word/2010/wordprocessingGroup" xmlns:wpi="http://schemas.microsoft.com/office/word/2010/wordprocessingInk" xmlns:wne="http://schemas.microsoft.com/office/word/2006/wordml" xmlns:wps="http://schemas.microsoft.com/office/word/2010/wordprocessingShape" mc:Ignorable="w14 w15 w16se w16cid w16 w16cex w16sdtdh wp14">
   <w:body>
     <w:p>
       <w:pPr>
@@ -752,7 +752,7 @@
               <w:t>propose a list of maximum 2 optional courses for the following academic year</w:t>
             </w:r>
             <w:r>
-              <w:t>. It should include the name, packet, number of credits and a short description of it. These courses will be added to the database.</w:t>
+              <w:t>. It should include the name, number of credits and a short description of it. These courses will be added to the database.</w:t>
             </w:r>
           </w:p>
         </w:tc>
@@ -879,43 +879,46 @@
           </w:tcPr>
           <w:p>
             <w:r>
+              <w:t>15</w:t>
+            </w:r>
+          </w:p>
+        </w:tc>
+        <w:tc>
+          <w:tcPr>
+            <w:tcW w:w="2267" w:type="dxa"/>
+          </w:tcPr>
+          <w:p>
+            <w:r>
+              <w:t>Specify number of students</w:t>
+            </w:r>
+          </w:p>
+        </w:tc>
+        <w:tc>
+          <w:tcPr>
+            <w:tcW w:w="5321" w:type="dxa"/>
+          </w:tcPr>
+          <w:p>
+            <w:pPr>
+              <w:jc w:val="both"/>
+            </w:pPr>
+            <w:r>
+              <w:t>allow chief of the department to</w:t>
+            </w:r>
+            <w:r>
+              <w:t xml:space="preserve"> </w:t>
+            </w:r>
+            <w:r>
+              <w:t>specifies the maximum number of students for each optional course</w:t>
+            </w:r>
+            <w:r>
+              <w:t xml:space="preserve">. </w:t>
+            </w:r>
+            <w:r>
+              <w:t xml:space="preserve"> When the </w:t>
+            </w:r>
+            <w:r>
               <w:lastRenderedPageBreak/>
-              <w:t>15</w:t>
-            </w:r>
-          </w:p>
-        </w:tc>
-        <w:tc>
-          <w:tcPr>
-            <w:tcW w:w="2267" w:type="dxa"/>
-          </w:tcPr>
-          <w:p>
-            <w:r>
-              <w:t>Specify number of students</w:t>
-            </w:r>
-          </w:p>
-        </w:tc>
-        <w:tc>
-          <w:tcPr>
-            <w:tcW w:w="5321" w:type="dxa"/>
-          </w:tcPr>
-          <w:p>
-            <w:pPr>
-              <w:jc w:val="both"/>
-            </w:pPr>
-            <w:r>
-              <w:t>allow chief of the department to</w:t>
-            </w:r>
-            <w:r>
-              <w:t xml:space="preserve"> </w:t>
-            </w:r>
-            <w:r>
-              <w:t>specifies the maximum number of students for each optional course</w:t>
-            </w:r>
-            <w:r>
-              <w:t xml:space="preserve">. </w:t>
-            </w:r>
-            <w:r>
-              <w:t xml:space="preserve"> When the chief selects a course, its information is displayed and you can modify that number.</w:t>
+              <w:t>chief selects a course, its information is displayed and you can modify that number.</w:t>
             </w:r>
           </w:p>
         </w:tc>
